--- a/修改文档.docx
+++ b/修改文档.docx
@@ -85,7 +85,6 @@
             <w:pPr>
               <w:cnfStyle w:val="100000000000" w:firstRow="1" w:lastRow="0" w:firstColumn="0" w:lastColumn="0" w:oddVBand="0" w:evenVBand="0" w:oddHBand="0" w:evenHBand="0" w:firstRowFirstColumn="0" w:firstRowLastColumn="0" w:lastRowFirstColumn="0" w:lastRowLastColumn="0"/>
               <w:rPr>
-                <w:rFonts w:hint="eastAsia"/>
                 <w:sz w:val="28"/>
                 <w:szCs w:val="28"/>
               </w:rPr>
@@ -340,7 +339,6 @@
             <w:pPr>
               <w:cnfStyle w:val="000000100000" w:firstRow="0" w:lastRow="0" w:firstColumn="0" w:lastColumn="0" w:oddVBand="0" w:evenVBand="0" w:oddHBand="1" w:evenHBand="0" w:firstRowFirstColumn="0" w:firstRowLastColumn="0" w:lastRowFirstColumn="0" w:lastRowLastColumn="0"/>
               <w:rPr>
-                <w:rFonts w:hint="eastAsia"/>
                 <w:sz w:val="24"/>
                 <w:szCs w:val="24"/>
               </w:rPr>
@@ -407,7 +405,6 @@
             <w:pPr>
               <w:cnfStyle w:val="000000000000" w:firstRow="0" w:lastRow="0" w:firstColumn="0" w:lastColumn="0" w:oddVBand="0" w:evenVBand="0" w:oddHBand="0" w:evenHBand="0" w:firstRowFirstColumn="0" w:firstRowLastColumn="0" w:lastRowFirstColumn="0" w:lastRowLastColumn="0"/>
               <w:rPr>
-                <w:rFonts w:hint="eastAsia"/>
                 <w:sz w:val="24"/>
                 <w:szCs w:val="24"/>
               </w:rPr>
@@ -508,7 +505,6 @@
                 <w:szCs w:val="24"/>
               </w:rPr>
             </w:pPr>
-            <w:bookmarkStart w:id="0" w:name="_GoBack" w:colFirst="0" w:colLast="0"/>
             <w:r>
               <w:rPr>
                 <w:sz w:val="24"/>
@@ -526,17 +522,16 @@
             <w:pPr>
               <w:cnfStyle w:val="000000100000" w:firstRow="0" w:lastRow="0" w:firstColumn="0" w:lastColumn="0" w:oddVBand="0" w:evenVBand="0" w:oddHBand="1" w:evenHBand="0" w:firstRowFirstColumn="0" w:firstRowLastColumn="0" w:lastRowFirstColumn="0" w:lastRowLastColumn="0"/>
               <w:rPr>
+                <w:sz w:val="24"/>
+                <w:szCs w:val="24"/>
+              </w:rPr>
+            </w:pPr>
+            <w:r>
+              <w:rPr>
                 <w:rFonts w:hint="eastAsia"/>
                 <w:sz w:val="24"/>
                 <w:szCs w:val="24"/>
               </w:rPr>
-            </w:pPr>
-            <w:r>
-              <w:rPr>
-                <w:rFonts w:hint="eastAsia"/>
-                <w:sz w:val="24"/>
-                <w:szCs w:val="24"/>
-              </w:rPr>
               <w:t>调用包装好的键盘，修改输入内容处理逻辑及函数</w:t>
             </w:r>
           </w:p>
@@ -563,7 +558,6 @@
           </w:p>
         </w:tc>
       </w:tr>
-      <w:bookmarkEnd w:id="0"/>
       <w:tr>
         <w:tc>
           <w:tcPr>
@@ -594,7 +588,6 @@
             <w:pPr>
               <w:cnfStyle w:val="000000000000" w:firstRow="0" w:lastRow="0" w:firstColumn="0" w:lastColumn="0" w:oddVBand="0" w:evenVBand="0" w:oddHBand="0" w:evenHBand="0" w:firstRowFirstColumn="0" w:firstRowLastColumn="0" w:lastRowFirstColumn="0" w:lastRowLastColumn="0"/>
               <w:rPr>
-                <w:rFonts w:hint="eastAsia"/>
                 <w:sz w:val="24"/>
                 <w:szCs w:val="24"/>
               </w:rPr>
@@ -663,6 +656,13 @@
                 <w:szCs w:val="24"/>
               </w:rPr>
             </w:pPr>
+            <w:r>
+              <w:rPr>
+                <w:sz w:val="24"/>
+                <w:szCs w:val="24"/>
+              </w:rPr>
+              <w:t>MainWindow</w:t>
+            </w:r>
           </w:p>
         </w:tc>
         <w:tc>
@@ -678,6 +678,13 @@
                 <w:szCs w:val="24"/>
               </w:rPr>
             </w:pPr>
+            <w:r>
+              <w:rPr>
+                <w:sz w:val="24"/>
+                <w:szCs w:val="24"/>
+              </w:rPr>
+              <w:t>修改开机跳转至视频介绍窗口</w:t>
+            </w:r>
           </w:p>
         </w:tc>
         <w:tc>
@@ -692,6 +699,22 @@
                 <w:szCs w:val="24"/>
               </w:rPr>
             </w:pPr>
+            <w:r>
+              <w:rPr>
+                <w:sz w:val="24"/>
+                <w:szCs w:val="24"/>
+              </w:rPr>
+              <w:t>2015/08/15</w:t>
+            </w:r>
+            <w:bookmarkStart w:id="0" w:name="_GoBack"/>
+            <w:bookmarkEnd w:id="0"/>
+            <w:r>
+              <w:rPr>
+                <w:sz w:val="24"/>
+                <w:szCs w:val="24"/>
+              </w:rPr>
+              <w:t xml:space="preserve">  CTT</w:t>
+            </w:r>
           </w:p>
         </w:tc>
       </w:tr>
@@ -718,7 +741,6 @@
             <w:pPr>
               <w:cnfStyle w:val="000000000000" w:firstRow="0" w:lastRow="0" w:firstColumn="0" w:lastColumn="0" w:oddVBand="0" w:evenVBand="0" w:oddHBand="0" w:evenHBand="0" w:firstRowFirstColumn="0" w:firstRowLastColumn="0" w:lastRowFirstColumn="0" w:lastRowLastColumn="0"/>
               <w:rPr>
-                <w:rFonts w:hint="eastAsia"/>
                 <w:sz w:val="24"/>
                 <w:szCs w:val="24"/>
               </w:rPr>
@@ -757,13 +779,7 @@
     <w:p/>
     <w:p/>
     <w:p/>
-    <w:p>
-      <w:pPr>
-        <w:rPr>
-          <w:rFonts w:hint="eastAsia"/>
-        </w:rPr>
-      </w:pPr>
-    </w:p>
+    <w:p/>
     <w:p>
       <w:pPr>
         <w:pStyle w:val="1"/>
@@ -783,8 +799,8 @@
       </w:tblPr>
       <w:tblGrid>
         <w:gridCol w:w="2765"/>
-        <w:gridCol w:w="2765"/>
-        <w:gridCol w:w="2766"/>
+        <w:gridCol w:w="3331"/>
+        <w:gridCol w:w="2200"/>
       </w:tblGrid>
       <w:tr>
         <w:trPr>
@@ -799,7 +815,6 @@
             <w:pPr>
               <w:jc w:val="center"/>
               <w:rPr>
-                <w:rFonts w:hint="eastAsia"/>
                 <w:sz w:val="28"/>
                 <w:szCs w:val="28"/>
               </w:rPr>
@@ -815,14 +830,13 @@
         </w:tc>
         <w:tc>
           <w:tcPr>
-            <w:tcW w:w="2765" w:type="dxa"/>
+            <w:tcW w:w="3331" w:type="dxa"/>
           </w:tcPr>
           <w:p>
             <w:pPr>
               <w:jc w:val="center"/>
               <w:cnfStyle w:val="100000000000" w:firstRow="1" w:lastRow="0" w:firstColumn="0" w:lastColumn="0" w:oddVBand="0" w:evenVBand="0" w:oddHBand="0" w:evenHBand="0" w:firstRowFirstColumn="0" w:firstRowLastColumn="0" w:lastRowFirstColumn="0" w:lastRowLastColumn="0"/>
               <w:rPr>
-                <w:rFonts w:hint="eastAsia"/>
                 <w:sz w:val="28"/>
                 <w:szCs w:val="28"/>
               </w:rPr>
@@ -832,13 +846,20 @@
                 <w:sz w:val="28"/>
                 <w:szCs w:val="28"/>
               </w:rPr>
-              <w:t>添加内容</w:t>
-            </w:r>
-          </w:p>
-        </w:tc>
-        <w:tc>
-          <w:tcPr>
-            <w:tcW w:w="2766" w:type="dxa"/>
+              <w:t>添加</w:t>
+            </w:r>
+            <w:r>
+              <w:rPr>
+                <w:sz w:val="28"/>
+                <w:szCs w:val="28"/>
+              </w:rPr>
+              <w:t>说明</w:t>
+            </w:r>
+          </w:p>
+        </w:tc>
+        <w:tc>
+          <w:tcPr>
+            <w:tcW w:w="2200" w:type="dxa"/>
           </w:tcPr>
           <w:p>
             <w:pPr>
@@ -886,13 +907,12 @@
         </w:tc>
         <w:tc>
           <w:tcPr>
-            <w:tcW w:w="2765" w:type="dxa"/>
+            <w:tcW w:w="3331" w:type="dxa"/>
           </w:tcPr>
           <w:p>
             <w:pPr>
               <w:cnfStyle w:val="000000100000" w:firstRow="0" w:lastRow="0" w:firstColumn="0" w:lastColumn="0" w:oddVBand="0" w:evenVBand="0" w:oddHBand="1" w:evenHBand="0" w:firstRowFirstColumn="0" w:firstRowLastColumn="0" w:lastRowFirstColumn="0" w:lastRowLastColumn="0"/>
               <w:rPr>
-                <w:rFonts w:hint="eastAsia"/>
                 <w:sz w:val="24"/>
                 <w:szCs w:val="24"/>
               </w:rPr>
@@ -908,7 +928,7 @@
         </w:tc>
         <w:tc>
           <w:tcPr>
-            <w:tcW w:w="2766" w:type="dxa"/>
+            <w:tcW w:w="2200" w:type="dxa"/>
           </w:tcPr>
           <w:p>
             <w:pPr>
@@ -918,6 +938,13 @@
                 <w:szCs w:val="24"/>
               </w:rPr>
             </w:pPr>
+            <w:r>
+              <w:rPr>
+                <w:sz w:val="24"/>
+                <w:szCs w:val="24"/>
+              </w:rPr>
+              <w:t>2015/08/14  CTT</w:t>
+            </w:r>
           </w:p>
         </w:tc>
       </w:tr>
@@ -934,25 +961,40 @@
                 <w:szCs w:val="24"/>
               </w:rPr>
             </w:pPr>
-          </w:p>
-        </w:tc>
-        <w:tc>
-          <w:tcPr>
-            <w:tcW w:w="2765" w:type="dxa"/>
+            <w:r>
+              <w:rPr>
+                <w:sz w:val="24"/>
+                <w:szCs w:val="24"/>
+              </w:rPr>
+              <w:t>Window_intro_Video</w:t>
+            </w:r>
+          </w:p>
+        </w:tc>
+        <w:tc>
+          <w:tcPr>
+            <w:tcW w:w="3331" w:type="dxa"/>
           </w:tcPr>
           <w:p>
             <w:pPr>
               <w:cnfStyle w:val="000000000000" w:firstRow="0" w:lastRow="0" w:firstColumn="0" w:lastColumn="0" w:oddVBand="0" w:evenVBand="0" w:oddHBand="0" w:evenHBand="0" w:firstRowFirstColumn="0" w:firstRowLastColumn="0" w:lastRowFirstColumn="0" w:lastRowLastColumn="0"/>
               <w:rPr>
-                <w:sz w:val="24"/>
-                <w:szCs w:val="24"/>
-              </w:rPr>
-            </w:pPr>
-          </w:p>
-        </w:tc>
-        <w:tc>
-          <w:tcPr>
-            <w:tcW w:w="2766" w:type="dxa"/>
+                <w:rFonts w:hint="eastAsia"/>
+                <w:sz w:val="24"/>
+                <w:szCs w:val="24"/>
+              </w:rPr>
+            </w:pPr>
+            <w:r>
+              <w:rPr>
+                <w:sz w:val="24"/>
+                <w:szCs w:val="24"/>
+              </w:rPr>
+              <w:t>软件介绍视频窗口</w:t>
+            </w:r>
+          </w:p>
+        </w:tc>
+        <w:tc>
+          <w:tcPr>
+            <w:tcW w:w="2200" w:type="dxa"/>
           </w:tcPr>
           <w:p>
             <w:pPr>
@@ -962,6 +1004,13 @@
                 <w:szCs w:val="24"/>
               </w:rPr>
             </w:pPr>
+            <w:r>
+              <w:rPr>
+                <w:sz w:val="24"/>
+                <w:szCs w:val="24"/>
+              </w:rPr>
+              <w:t>2015/08/15  CTT</w:t>
+            </w:r>
           </w:p>
         </w:tc>
       </w:tr>
@@ -985,7 +1034,7 @@
         </w:tc>
         <w:tc>
           <w:tcPr>
-            <w:tcW w:w="2765" w:type="dxa"/>
+            <w:tcW w:w="3331" w:type="dxa"/>
           </w:tcPr>
           <w:p>
             <w:pPr>
@@ -999,7 +1048,7 @@
         </w:tc>
         <w:tc>
           <w:tcPr>
-            <w:tcW w:w="2766" w:type="dxa"/>
+            <w:tcW w:w="2200" w:type="dxa"/>
           </w:tcPr>
           <w:p>
             <w:pPr>
@@ -1037,22 +1086,13 @@
     <w:p/>
     <w:p/>
     <w:p/>
-    <w:p>
-      <w:pPr>
-        <w:rPr>
-          <w:rFonts w:hint="eastAsia"/>
-        </w:rPr>
-      </w:pPr>
-    </w:p>
+    <w:p/>
     <w:p>
       <w:pPr>
         <w:pStyle w:val="1"/>
       </w:pPr>
       <w:r>
-        <w:t>文件</w:t>
-      </w:r>
-      <w:r>
-        <w:t>删除</w:t>
+        <w:t>文件删除</w:t>
       </w:r>
     </w:p>
     <w:tbl>
@@ -1251,20 +1291,8 @@
     <w:p/>
     <w:p/>
     <w:p/>
-    <w:p>
-      <w:pPr>
-        <w:rPr>
-          <w:rFonts w:hint="eastAsia"/>
-        </w:rPr>
-      </w:pPr>
-    </w:p>
-    <w:p>
-      <w:pPr>
-        <w:rPr>
-          <w:rFonts w:hint="eastAsia"/>
-        </w:rPr>
-      </w:pPr>
-    </w:p>
+    <w:p/>
+    <w:p/>
     <w:sectPr>
       <w:pgSz w:w="11906" w:h="16838"/>
       <w:pgMar w:top="1440" w:right="1800" w:bottom="1440" w:left="1800" w:header="851" w:footer="992" w:gutter="0"/>
